--- a/mail-data/Puri Diplomatixc Residences Sector 111 Gurgaon overview .docx
+++ b/mail-data/Puri Diplomatixc Residences Sector 111 Gurgaon overview .docx
@@ -311,7 +311,37 @@
           <w:lang w:eastAsia="en-GB"/>
           <w14:ligatures w14:val="none"/>
         </w:rPr>
-        <w:t xml:space="preserve">AREA- This project covers a good stretch of land to bring every element inside it where </w:t>
+        <w:t xml:space="preserve">AREA- </w:t>
+      </w:r>
+      <w:r>
+        <w:rPr>
+          <w:rFonts w:ascii="Times New Roman" w:eastAsia="Times New Roman" w:hAnsi="Times New Roman" w:cs="Times New Roman"/>
+          <w:color w:val="0E101A"/>
+          <w:kern w:val="0"/>
+          <w:lang w:eastAsia="en-GB"/>
+          <w14:ligatures w14:val="none"/>
+        </w:rPr>
+        <w:t>Puri Diplomatic Residences</w:t>
+      </w:r>
+      <w:r>
+        <w:rPr>
+          <w:rFonts w:ascii="Times New Roman" w:eastAsia="Times New Roman" w:hAnsi="Times New Roman" w:cs="Times New Roman"/>
+          <w:color w:val="0E101A"/>
+          <w:kern w:val="0"/>
+          <w:lang w:eastAsia="en-GB"/>
+          <w14:ligatures w14:val="none"/>
+        </w:rPr>
+        <w:t xml:space="preserve"> </w:t>
+      </w:r>
+      <w:r>
+        <w:rPr>
+          <w:rFonts w:ascii="Times New Roman" w:eastAsia="Times New Roman" w:hAnsi="Times New Roman" w:cs="Times New Roman"/>
+          <w:color w:val="0E101A"/>
+          <w:kern w:val="0"/>
+          <w:lang w:eastAsia="en-GB"/>
+          <w14:ligatures w14:val="none"/>
+        </w:rPr>
+        <w:t xml:space="preserve">covers a good stretch of land to bring every element inside it where </w:t>
       </w:r>
       <w:proofErr w:type="spellStart"/>
       <w:r>
@@ -377,7 +407,37 @@
           <w:lang w:eastAsia="en-GB"/>
           <w14:ligatures w14:val="none"/>
         </w:rPr>
-        <w:t>LAYOUT- Apartments in Puri Diplomatic Residences are based on the new layout to get the maximum access to the space and its impressive designs and vibes fills the place with right comfort and luxury, and then ventilated and sun filled rooms make it a perfect example of luxurious set up. </w:t>
+        <w:t>LAYOUT- Apartments in Puri Diplomatic Residences</w:t>
+      </w:r>
+      <w:r>
+        <w:rPr>
+          <w:rFonts w:ascii="Times New Roman" w:eastAsia="Times New Roman" w:hAnsi="Times New Roman" w:cs="Times New Roman"/>
+          <w:color w:val="0E101A"/>
+          <w:kern w:val="0"/>
+          <w:lang w:eastAsia="en-GB"/>
+          <w14:ligatures w14:val="none"/>
+        </w:rPr>
+        <w:t xml:space="preserve"> </w:t>
+      </w:r>
+      <w:r>
+        <w:rPr>
+          <w:rFonts w:ascii="Times New Roman" w:eastAsia="Times New Roman" w:hAnsi="Times New Roman" w:cs="Times New Roman"/>
+          <w:color w:val="0E101A"/>
+          <w:kern w:val="0"/>
+          <w:lang w:eastAsia="en-GB"/>
+          <w14:ligatures w14:val="none"/>
+        </w:rPr>
+        <w:t>Dwarka Expressway</w:t>
+      </w:r>
+      <w:r>
+        <w:rPr>
+          <w:rFonts w:ascii="Times New Roman" w:eastAsia="Times New Roman" w:hAnsi="Times New Roman" w:cs="Times New Roman"/>
+          <w:color w:val="0E101A"/>
+          <w:kern w:val="0"/>
+          <w:lang w:eastAsia="en-GB"/>
+          <w14:ligatures w14:val="none"/>
+        </w:rPr>
+        <w:t xml:space="preserve"> are based on the new layout to get the maximum access to the space and its impressive designs and vibes fills the place with right comfort and luxury, and then ventilated and sun filled rooms make it a perfect example of luxurious set up. </w:t>
       </w:r>
     </w:p>
     <w:p>
@@ -421,50 +481,29 @@
           <w:lang w:eastAsia="en-GB"/>
           <w14:ligatures w14:val="none"/>
         </w:rPr>
-        <w:t xml:space="preserve">STRUCTURE- It comes with high rise tower where one can capture the mega view of the surroundings to enjoy the sky touching experience, and its tall tower makes it a centre of attraction for the </w:t>
-      </w:r>
-      <w:proofErr w:type="spellStart"/>
-      <w:r>
-        <w:rPr>
-          <w:rFonts w:ascii="Times New Roman" w:eastAsia="Times New Roman" w:hAnsi="Times New Roman" w:cs="Times New Roman"/>
-          <w:color w:val="0E101A"/>
-          <w:kern w:val="0"/>
-          <w:lang w:eastAsia="en-GB"/>
-          <w14:ligatures w14:val="none"/>
-        </w:rPr>
-        <w:t>passersby</w:t>
-      </w:r>
-      <w:proofErr w:type="spellEnd"/>
-      <w:r>
-        <w:rPr>
-          <w:rFonts w:ascii="Times New Roman" w:eastAsia="Times New Roman" w:hAnsi="Times New Roman" w:cs="Times New Roman"/>
-          <w:color w:val="0E101A"/>
-          <w:kern w:val="0"/>
-          <w:lang w:eastAsia="en-GB"/>
-          <w14:ligatures w14:val="none"/>
-        </w:rPr>
-        <w:t>.</w:t>
-      </w:r>
-    </w:p>
-    <w:p>
-      <w:pPr>
-        <w:spacing w:before="240"/>
-        <w:rPr>
-          <w:rFonts w:ascii="Times New Roman" w:eastAsia="Times New Roman" w:hAnsi="Times New Roman" w:cs="Times New Roman"/>
-          <w:color w:val="0E101A"/>
-          <w:kern w:val="0"/>
-          <w:lang w:eastAsia="en-GB"/>
-          <w14:ligatures w14:val="none"/>
-        </w:rPr>
-      </w:pPr>
-      <w:r>
-        <w:rPr>
-          <w:rFonts w:ascii="Times New Roman" w:eastAsia="Times New Roman" w:hAnsi="Times New Roman" w:cs="Times New Roman"/>
-          <w:color w:val="0E101A"/>
-          <w:kern w:val="0"/>
-          <w:lang w:eastAsia="en-GB"/>
-          <w14:ligatures w14:val="none"/>
-        </w:rPr>
+        <w:t>STRUCTURE- It comes with high rise tower where one can capture the mega view of the surroundings to enjoy the sky touching experience, and its tall tower makes it a centre of attraction for the passersby.</w:t>
+      </w:r>
+    </w:p>
+    <w:p>
+      <w:pPr>
+        <w:spacing w:before="240"/>
+        <w:rPr>
+          <w:rFonts w:ascii="Times New Roman" w:eastAsia="Times New Roman" w:hAnsi="Times New Roman" w:cs="Times New Roman"/>
+          <w:color w:val="0E101A"/>
+          <w:kern w:val="0"/>
+          <w:lang w:eastAsia="en-GB"/>
+          <w14:ligatures w14:val="none"/>
+        </w:rPr>
+      </w:pPr>
+      <w:r>
+        <w:rPr>
+          <w:rFonts w:ascii="Times New Roman" w:eastAsia="Times New Roman" w:hAnsi="Times New Roman" w:cs="Times New Roman"/>
+          <w:color w:val="0E101A"/>
+          <w:kern w:val="0"/>
+          <w:lang w:eastAsia="en-GB"/>
+          <w14:ligatures w14:val="none"/>
+        </w:rPr>
+        <w:lastRenderedPageBreak/>
         <w:t xml:space="preserve">PRIVACY- Here the apartments are placed in such a way that you get 100 per cent privacy and enjoy the property even better with your family. And maximum of them ensures sun filled apartments so that one can get right ventilation and sunlight in their apartments. </w:t>
       </w:r>
     </w:p>
@@ -487,7 +526,6 @@
           <w:lang w:eastAsia="en-GB"/>
           <w14:ligatures w14:val="none"/>
         </w:rPr>
-        <w:lastRenderedPageBreak/>
         <w:t>GREENERY- The idea is to set up a pollutant free ambience, and for this, the major portion of the site is well laced with greenery to create because ambience where its landscaping gives you a picture perfect look, and this way you will not just enjoy the surroundings, but also stay close to nature and imbibe freshness air throughout the time.  </w:t>
       </w:r>
     </w:p>
@@ -762,7 +800,27 @@
           <w:lang w:eastAsia="en-GB"/>
           <w14:ligatures w14:val="none"/>
         </w:rPr>
-        <w:t>BASICS TOO- Apart from this modern comfort, the Puri Diplomatic Residences gives you the right comfort with its basic needs too where car parking space for every family, water &amp; power back up, on call services and advanced security measures to make it a safe cocoon, so this together makes it a perfect address where you can meet the comfort to living in a modern society. </w:t>
+        <w:t>BASICS TOO- Apart from this modern comfort, the Puri Diplomatic Residences</w:t>
+      </w:r>
+      <w:r>
+        <w:rPr>
+          <w:rFonts w:ascii="Times New Roman" w:eastAsia="Times New Roman" w:hAnsi="Times New Roman" w:cs="Times New Roman"/>
+          <w:color w:val="0E101A"/>
+          <w:kern w:val="0"/>
+          <w:lang w:eastAsia="en-GB"/>
+          <w14:ligatures w14:val="none"/>
+        </w:rPr>
+        <w:t xml:space="preserve"> Gurgaon</w:t>
+      </w:r>
+      <w:r>
+        <w:rPr>
+          <w:rFonts w:ascii="Times New Roman" w:eastAsia="Times New Roman" w:hAnsi="Times New Roman" w:cs="Times New Roman"/>
+          <w:color w:val="0E101A"/>
+          <w:kern w:val="0"/>
+          <w:lang w:eastAsia="en-GB"/>
+          <w14:ligatures w14:val="none"/>
+        </w:rPr>
+        <w:t xml:space="preserve"> gives you the right comfort with its basic needs too where car parking space for every family, water &amp; power back up, on call services and advanced security measures to make it a safe cocoon, so this together makes it a perfect address where you can meet the comfort to living in a modern society. </w:t>
       </w:r>
     </w:p>
     <w:p>
@@ -872,6 +930,7 @@
           <w:lang w:eastAsia="en-GB"/>
           <w14:ligatures w14:val="none"/>
         </w:rPr>
+        <w:lastRenderedPageBreak/>
         <w:t>LOCATION- This new housing is situated in sector 111, Gurgaon that is along the Dwarka Expressway which leads to easy connectivity to Delhi, where IGI Airport is 16.3 Km away and more places are well connected from this sector.</w:t>
       </w:r>
     </w:p>
@@ -894,7 +953,6 @@
           <w:lang w:eastAsia="en-GB"/>
           <w14:ligatures w14:val="none"/>
         </w:rPr>
-        <w:lastRenderedPageBreak/>
         <w:t>It is one of the potential sectors for the real estate segment where many high rise tower with complete modern experience making it an idea spot for the current home seekers to be a part of the premium housing sector. </w:t>
       </w:r>
     </w:p>
@@ -1020,17 +1078,7 @@
           <w:lang w:eastAsia="en-GB"/>
           <w14:ligatures w14:val="none"/>
         </w:rPr>
-        <w:t>SCHOOLS</w:t>
-      </w:r>
-      <w:r>
-        <w:rPr>
-          <w:rFonts w:ascii="Times New Roman" w:eastAsia="Times New Roman" w:hAnsi="Times New Roman" w:cs="Times New Roman"/>
-          <w:color w:val="0E101A"/>
-          <w:kern w:val="0"/>
-          <w:lang w:eastAsia="en-GB"/>
-          <w14:ligatures w14:val="none"/>
-        </w:rPr>
-        <w:t>- Mount School, Swiss Cottage School and more are well approachable from this site. </w:t>
+        <w:t>SCHOOLS- Mount School, Swiss Cottage School and more are well approachable from this site. </w:t>
       </w:r>
     </w:p>
     <w:p>
@@ -1321,6 +1369,7 @@
           <w:lang w:eastAsia="en-GB"/>
           <w14:ligatures w14:val="none"/>
         </w:rPr>
+        <w:lastRenderedPageBreak/>
         <w:t>Anyone who is seeking for big size apartments and a label of a modern builder can invest in this housing, and other than this, as the sector has shown appreciation because of many reasons, so it becomes ideal for investors and home buyers both. </w:t>
       </w:r>
     </w:p>
@@ -1365,7 +1414,6 @@
           <w:lang w:eastAsia="en-GB"/>
           <w14:ligatures w14:val="none"/>
         </w:rPr>
-        <w:lastRenderedPageBreak/>
         <w:t>The future is great for the fact that it is close to Dwarka Expressway that connects to Delhi and many sectors of Gurgaon, and other than this, the area covers all modern and latest projects which means completely new vibes can be experienced here, and then builder Puri Constructions is one of the reputed names that ensures quality and perfection, and then they meet the novel needs which is going to make it a prime property of Gurgaon, and now this is going to add more value to the property where good returns will justify your investment. </w:t>
       </w:r>
     </w:p>
